--- a/Part 1/Documentation.docx
+++ b/Part 1/Documentation.docx
@@ -4,6 +4,35 @@
   <w:body>
     <w:p>
       <w:pPr>
+        <w:pStyle w:val="Heading1"/>
+        <w:numPr>
+          <w:ilvl w:val="0"/>
+          <w:numId w:val="2"/>
+        </w:numPr>
+        <w:rPr>
+          <w:rFonts w:eastAsia="Times New Roman"/>
+          <w:noProof/>
+          <w:lang w:val="en-US"/>
+        </w:rPr>
+      </w:pPr>
+      <w:r>
+        <w:rPr>
+          <w:rFonts w:eastAsia="Times New Roman"/>
+          <w:noProof/>
+          <w:lang w:val="en-US"/>
+        </w:rPr>
+        <w:t>Part 1</w:t>
+      </w:r>
+    </w:p>
+    <w:p>
+      <w:pPr>
+        <w:rPr>
+          <w:lang w:val="en-US"/>
+        </w:rPr>
+      </w:pPr>
+    </w:p>
+    <w:p>
+      <w:pPr>
         <w:spacing w:after="0" w:line="240" w:lineRule="auto"/>
         <w:rPr>
           <w:rFonts w:ascii="Consolas" w:eastAsia="Times New Roman" w:hAnsi="Consolas" w:cs="Times New Roman"/>
@@ -1503,16 +1532,554 @@
       </w:pPr>
     </w:p>
     <w:p>
+      <w:r>
+        <w:t xml:space="preserve">Say that took images from  a </w:t>
+      </w:r>
+      <w:r>
+        <w:t>particular type of object; Animals</w:t>
+      </w:r>
+    </w:p>
+    <w:p>
+      <w:r>
+        <w:t xml:space="preserve">As per the order of the </w:t>
+      </w:r>
+      <w:proofErr w:type="spellStart"/>
+      <w:r>
+        <w:t>ImageList</w:t>
+      </w:r>
+      <w:proofErr w:type="spellEnd"/>
+      <w:r>
+        <w:t xml:space="preserve"> table the tags and URLs we put to a </w:t>
+      </w:r>
+      <w:proofErr w:type="spellStart"/>
+      <w:r>
+        <w:t>xcel</w:t>
+      </w:r>
+      <w:proofErr w:type="spellEnd"/>
+      <w:r>
+        <w:t xml:space="preserve"> file.</w:t>
+      </w:r>
+    </w:p>
+    <w:p/>
+    <w:p/>
+    <w:p/>
+    <w:p/>
+    <w:p>
       <w:pPr>
         <w:pStyle w:val="Heading1"/>
-        <w:rPr>
-          <w:noProof/>
-        </w:rPr>
-      </w:pPr>
-      <w:r>
-        <w:rPr>
-          <w:noProof/>
-        </w:rPr>
+        <w:numPr>
+          <w:ilvl w:val="0"/>
+          <w:numId w:val="2"/>
+        </w:numPr>
+        <w:rPr>
+          <w:noProof/>
+        </w:rPr>
+      </w:pPr>
+      <w:r>
+        <w:rPr>
+          <w:noProof/>
+        </w:rPr>
+        <w:lastRenderedPageBreak/>
+        <w:t>Part 2</w:t>
+      </w:r>
+    </w:p>
+    <w:p>
+      <w:pPr>
+        <w:pStyle w:val="Heading2"/>
+        <w:numPr>
+          <w:ilvl w:val="1"/>
+          <w:numId w:val="2"/>
+        </w:numPr>
+        <w:rPr>
+          <w:noProof/>
+        </w:rPr>
+      </w:pPr>
+      <w:r>
+        <w:t>Data Collection</w:t>
+      </w:r>
+    </w:p>
+    <w:p>
+      <w:pPr>
+        <w:spacing w:line="360" w:lineRule="auto"/>
+        <w:jc w:val="both"/>
+      </w:pPr>
+      <w:r>
+        <w:t xml:space="preserve">From the Kaggle website </w:t>
+      </w:r>
+      <w:r>
+        <w:t>the ‘</w:t>
+      </w:r>
+      <w:r>
+        <w:t>Women's E-Commerce Clothing Reviews</w:t>
+      </w:r>
+      <w:r>
+        <w:t xml:space="preserve">’ </w:t>
+      </w:r>
+      <w:r>
+        <w:t xml:space="preserve">was downloaded. This dataset contained </w:t>
+      </w:r>
+      <w:r>
+        <w:t xml:space="preserve">reviews </w:t>
+      </w:r>
+      <w:r>
+        <w:t xml:space="preserve">given by customers for clothes. </w:t>
+      </w:r>
+      <w:r>
+        <w:t xml:space="preserve">The </w:t>
+      </w:r>
+      <w:r>
+        <w:t xml:space="preserve">attributes of the </w:t>
+      </w:r>
+      <w:r>
+        <w:t xml:space="preserve">dataset </w:t>
+      </w:r>
+      <w:r>
+        <w:t>were</w:t>
+      </w:r>
+      <w:r>
+        <w:t xml:space="preserve"> as follows:</w:t>
+      </w:r>
+    </w:p>
+    <w:p>
+      <w:pPr>
+        <w:spacing w:line="360" w:lineRule="auto"/>
+        <w:jc w:val="both"/>
+      </w:pPr>
+      <w:r>
+        <w:rPr>
+          <w:noProof/>
+        </w:rPr>
+        <w:drawing>
+          <wp:inline distT="0" distB="0" distL="0" distR="0" wp14:anchorId="06662E41" wp14:editId="1A623B0B">
+            <wp:extent cx="5943600" cy="1837055"/>
+            <wp:effectExtent l="0" t="0" r="0" b="0"/>
+            <wp:docPr id="4" name="Picture 3">
+              <a:extLst xmlns:a="http://schemas.openxmlformats.org/drawingml/2006/main">
+                <a:ext uri="{FF2B5EF4-FFF2-40B4-BE49-F238E27FC236}">
+                  <a16:creationId xmlns:a16="http://schemas.microsoft.com/office/drawing/2014/main" id="{C1AD468A-DE94-7129-773B-ED0AC40C0C9F}"/>
+                </a:ext>
+              </a:extLst>
+            </wp:docPr>
+            <wp:cNvGraphicFramePr>
+              <a:graphicFrameLocks xmlns:a="http://schemas.openxmlformats.org/drawingml/2006/main" noChangeAspect="1"/>
+            </wp:cNvGraphicFramePr>
+            <a:graphic xmlns:a="http://schemas.openxmlformats.org/drawingml/2006/main">
+              <a:graphicData uri="http://schemas.openxmlformats.org/drawingml/2006/picture">
+                <pic:pic xmlns:pic="http://schemas.openxmlformats.org/drawingml/2006/picture">
+                  <pic:nvPicPr>
+                    <pic:cNvPr id="4" name="Picture 3">
+                      <a:extLst>
+                        <a:ext uri="{FF2B5EF4-FFF2-40B4-BE49-F238E27FC236}">
+                          <a16:creationId xmlns:a16="http://schemas.microsoft.com/office/drawing/2014/main" id="{C1AD468A-DE94-7129-773B-ED0AC40C0C9F}"/>
+                        </a:ext>
+                      </a:extLst>
+                    </pic:cNvPr>
+                    <pic:cNvPicPr>
+                      <a:picLocks noChangeAspect="1" noChangeArrowheads="1"/>
+                    </pic:cNvPicPr>
+                  </pic:nvPicPr>
+                  <pic:blipFill>
+                    <a:blip r:embed="rId5">
+                      <a:extLst>
+                        <a:ext uri="{28A0092B-C50C-407E-A947-70E740481C1C}">
+                          <a14:useLocalDpi xmlns:a14="http://schemas.microsoft.com/office/drawing/2010/main" val="0"/>
+                        </a:ext>
+                      </a:extLst>
+                    </a:blip>
+                    <a:srcRect/>
+                    <a:stretch>
+                      <a:fillRect/>
+                    </a:stretch>
+                  </pic:blipFill>
+                  <pic:spPr bwMode="auto">
+                    <a:xfrm>
+                      <a:off x="0" y="0"/>
+                      <a:ext cx="5943600" cy="1837055"/>
+                    </a:xfrm>
+                    <a:prstGeom prst="rect">
+                      <a:avLst/>
+                    </a:prstGeom>
+                    <a:noFill/>
+                  </pic:spPr>
+                </pic:pic>
+              </a:graphicData>
+            </a:graphic>
+          </wp:inline>
+        </w:drawing>
+      </w:r>
+    </w:p>
+    <w:p>
+      <w:pPr>
+        <w:spacing w:line="360" w:lineRule="auto"/>
+      </w:pPr>
+      <w:r>
+        <w:t>Sentiment analysis was carried out</w:t>
+      </w:r>
+      <w:r>
+        <w:t xml:space="preserve"> for 50 reviews</w:t>
+      </w:r>
+      <w:r>
+        <w:t xml:space="preserve"> of the customer</w:t>
+      </w:r>
+      <w:r>
+        <w:t>s</w:t>
+      </w:r>
+      <w:r>
+        <w:t xml:space="preserve">, therefore </w:t>
+      </w:r>
+      <w:r>
+        <w:t xml:space="preserve">the </w:t>
+      </w:r>
+      <w:r>
+        <w:t xml:space="preserve">first 50 rows of </w:t>
+      </w:r>
+      <w:r>
+        <w:t>data</w:t>
+      </w:r>
+      <w:r>
+        <w:t xml:space="preserve"> from </w:t>
+      </w:r>
+      <w:r>
+        <w:t>the ‘</w:t>
+      </w:r>
+      <w:r>
+        <w:t>Review Text’ column was loaded into a</w:t>
+      </w:r>
+      <w:r>
+        <w:t xml:space="preserve"> new CSV file called</w:t>
+      </w:r>
+      <w:r>
+        <w:t xml:space="preserve"> </w:t>
+      </w:r>
+      <w:r>
+        <w:t>‘r</w:t>
+      </w:r>
+      <w:r>
+        <w:t>eviews.csv</w:t>
+      </w:r>
+      <w:r>
+        <w:t>’</w:t>
+      </w:r>
+      <w:r>
+        <w:t xml:space="preserve">. </w:t>
+      </w:r>
+      <w:r>
+        <w:rPr>
+          <w:noProof/>
+        </w:rPr>
+        <w:drawing>
+          <wp:inline distT="0" distB="0" distL="0" distR="0" wp14:anchorId="7807646B" wp14:editId="01E0344F">
+            <wp:extent cx="5024996" cy="1699847"/>
+            <wp:effectExtent l="0" t="0" r="4445" b="0"/>
+            <wp:docPr id="1380719492" name="Picture 1" descr="A close-up of a computer code&#10;&#10;Description automatically generated"/>
+            <wp:cNvGraphicFramePr>
+              <a:graphicFrameLocks xmlns:a="http://schemas.openxmlformats.org/drawingml/2006/main" noChangeAspect="1"/>
+            </wp:cNvGraphicFramePr>
+            <a:graphic xmlns:a="http://schemas.openxmlformats.org/drawingml/2006/main">
+              <a:graphicData uri="http://schemas.openxmlformats.org/drawingml/2006/picture">
+                <pic:pic xmlns:pic="http://schemas.openxmlformats.org/drawingml/2006/picture">
+                  <pic:nvPicPr>
+                    <pic:cNvPr id="1380719492" name="Picture 1" descr="A close-up of a computer code&#10;&#10;Description automatically generated"/>
+                    <pic:cNvPicPr>
+                      <a:picLocks noChangeAspect="1" noChangeArrowheads="1"/>
+                    </pic:cNvPicPr>
+                  </pic:nvPicPr>
+                  <pic:blipFill rotWithShape="1">
+                    <a:blip r:embed="rId6" cstate="print">
+                      <a:extLst>
+                        <a:ext uri="{28A0092B-C50C-407E-A947-70E740481C1C}">
+                          <a14:useLocalDpi xmlns:a14="http://schemas.microsoft.com/office/drawing/2010/main" val="0"/>
+                        </a:ext>
+                      </a:extLst>
+                    </a:blip>
+                    <a:srcRect t="6269" b="73069"/>
+                    <a:stretch/>
+                  </pic:blipFill>
+                  <pic:spPr bwMode="auto">
+                    <a:xfrm>
+                      <a:off x="0" y="0"/>
+                      <a:ext cx="5026660" cy="1700410"/>
+                    </a:xfrm>
+                    <a:prstGeom prst="rect">
+                      <a:avLst/>
+                    </a:prstGeom>
+                    <a:noFill/>
+                    <a:ln>
+                      <a:noFill/>
+                    </a:ln>
+                    <a:extLst>
+                      <a:ext uri="{53640926-AAD7-44D8-BBD7-CCE9431645EC}">
+                        <a14:shadowObscured xmlns:a14="http://schemas.microsoft.com/office/drawing/2010/main"/>
+                      </a:ext>
+                    </a:extLst>
+                  </pic:spPr>
+                </pic:pic>
+              </a:graphicData>
+            </a:graphic>
+          </wp:inline>
+        </w:drawing>
+      </w:r>
+    </w:p>
+    <w:p>
+      <w:pPr>
+        <w:spacing w:line="360" w:lineRule="auto"/>
+      </w:pPr>
+      <w:r>
+        <w:lastRenderedPageBreak/>
+        <w:t>To</w:t>
+      </w:r>
+      <w:r>
+        <w:t xml:space="preserve"> conduct </w:t>
+      </w:r>
+      <w:r>
+        <w:t>the</w:t>
+      </w:r>
+      <w:r>
+        <w:t xml:space="preserve"> </w:t>
+      </w:r>
+      <w:r>
+        <w:t>sentiment</w:t>
+      </w:r>
+      <w:r>
+        <w:t xml:space="preserve"> </w:t>
+      </w:r>
+      <w:r>
+        <w:t>analysis,</w:t>
+      </w:r>
+      <w:r>
+        <w:t xml:space="preserve"> the values were all loaded into </w:t>
+      </w:r>
+      <w:r>
+        <w:t>text documents. For that these steps were carried out:</w:t>
+      </w:r>
+      <w:r>
+        <w:br/>
+      </w:r>
+      <w:r>
+        <w:rPr>
+          <w:noProof/>
+        </w:rPr>
+        <w:drawing>
+          <wp:inline distT="0" distB="0" distL="0" distR="0" wp14:anchorId="5A540451" wp14:editId="61FBF756">
+            <wp:extent cx="5208905" cy="5205046"/>
+            <wp:effectExtent l="0" t="0" r="0" b="0"/>
+            <wp:docPr id="1017344203" name="Picture 2"/>
+            <wp:cNvGraphicFramePr>
+              <a:graphicFrameLocks xmlns:a="http://schemas.openxmlformats.org/drawingml/2006/main" noChangeAspect="1"/>
+            </wp:cNvGraphicFramePr>
+            <a:graphic xmlns:a="http://schemas.openxmlformats.org/drawingml/2006/main">
+              <a:graphicData uri="http://schemas.openxmlformats.org/drawingml/2006/picture">
+                <pic:pic xmlns:pic="http://schemas.openxmlformats.org/drawingml/2006/picture">
+                  <pic:nvPicPr>
+                    <pic:cNvPr id="0" name="Picture 3"/>
+                    <pic:cNvPicPr>
+                      <a:picLocks noChangeAspect="1" noChangeArrowheads="1"/>
+                    </pic:cNvPicPr>
+                  </pic:nvPicPr>
+                  <pic:blipFill rotWithShape="1">
+                    <a:blip r:embed="rId7" cstate="print">
+                      <a:extLst>
+                        <a:ext uri="{28A0092B-C50C-407E-A947-70E740481C1C}">
+                          <a14:useLocalDpi xmlns:a14="http://schemas.microsoft.com/office/drawing/2010/main" val="0"/>
+                        </a:ext>
+                      </a:extLst>
+                    </a:blip>
+                    <a:srcRect t="29345" b="7400"/>
+                    <a:stretch/>
+                  </pic:blipFill>
+                  <pic:spPr bwMode="auto">
+                    <a:xfrm>
+                      <a:off x="0" y="0"/>
+                      <a:ext cx="5209540" cy="5205681"/>
+                    </a:xfrm>
+                    <a:prstGeom prst="rect">
+                      <a:avLst/>
+                    </a:prstGeom>
+                    <a:noFill/>
+                    <a:ln>
+                      <a:noFill/>
+                    </a:ln>
+                    <a:extLst>
+                      <a:ext uri="{53640926-AAD7-44D8-BBD7-CCE9431645EC}">
+                        <a14:shadowObscured xmlns:a14="http://schemas.microsoft.com/office/drawing/2010/main"/>
+                      </a:ext>
+                    </a:extLst>
+                  </pic:spPr>
+                </pic:pic>
+              </a:graphicData>
+            </a:graphic>
+          </wp:inline>
+        </w:drawing>
+      </w:r>
+      <w:r>
+        <w:br/>
+        <w:t>First a</w:t>
+      </w:r>
+      <w:r>
+        <w:t xml:space="preserve"> new folder was created, </w:t>
+      </w:r>
+      <w:r>
+        <w:t>called ‘datasets’ to save all the text documents.</w:t>
+      </w:r>
+      <w:r>
+        <w:t xml:space="preserve"> </w:t>
+      </w:r>
+    </w:p>
+    <w:p>
+      <w:pPr>
+        <w:spacing w:line="360" w:lineRule="auto"/>
+        <w:jc w:val="both"/>
+      </w:pPr>
+      <w:r>
+        <w:t>For this process</w:t>
+      </w:r>
+      <w:r>
+        <w:t>,</w:t>
+      </w:r>
+      <w:r>
+        <w:t xml:space="preserve"> t</w:t>
+      </w:r>
+      <w:r>
+        <w:t xml:space="preserve">he data in the newly created </w:t>
+      </w:r>
+      <w:r>
+        <w:t xml:space="preserve">‘reviews.csv’ was read </w:t>
+      </w:r>
+      <w:r>
+        <w:t xml:space="preserve">to a table named ‘table’. </w:t>
+      </w:r>
+      <w:r>
+        <w:t>Then using a loop each row</w:t>
+      </w:r>
+      <w:r>
+        <w:t xml:space="preserve">’s data from the table </w:t>
+      </w:r>
+      <w:r>
+        <w:t>was loaded as a cell</w:t>
+      </w:r>
+      <w:r>
+        <w:t xml:space="preserve"> </w:t>
+      </w:r>
+      <w:r>
+        <w:t>and then converted to a string</w:t>
+      </w:r>
+      <w:r>
+        <w:t xml:space="preserve">. Then </w:t>
+      </w:r>
+      <w:r>
+        <w:t xml:space="preserve">the string value was written to a text file using the </w:t>
+      </w:r>
+      <w:proofErr w:type="spellStart"/>
+      <w:r>
+        <w:t>fopen</w:t>
+      </w:r>
+      <w:proofErr w:type="spellEnd"/>
+      <w:r>
+        <w:t xml:space="preserve">, </w:t>
+      </w:r>
+      <w:proofErr w:type="spellStart"/>
+      <w:r>
+        <w:t>fprintf</w:t>
+      </w:r>
+      <w:proofErr w:type="spellEnd"/>
+      <w:r>
+        <w:t xml:space="preserve">, </w:t>
+      </w:r>
+      <w:proofErr w:type="spellStart"/>
+      <w:r>
+        <w:t>fclose</w:t>
+      </w:r>
+      <w:proofErr w:type="spellEnd"/>
+      <w:r>
+        <w:t xml:space="preserve"> functions. The text </w:t>
+      </w:r>
+      <w:r>
+        <w:t>documents</w:t>
+      </w:r>
+      <w:r>
+        <w:t xml:space="preserve"> were saves </w:t>
+      </w:r>
+      <w:r>
+        <w:t>systemically</w:t>
+      </w:r>
+      <w:r>
+        <w:t xml:space="preserve"> using the </w:t>
+      </w:r>
+      <w:r>
+        <w:t>format</w:t>
+      </w:r>
+      <w:r>
+        <w:t xml:space="preserve"> ‘document</w:t>
+      </w:r>
+      <w:r>
+        <w:t>_1.txt’, ‘document_2.txt’ and so on.</w:t>
+      </w:r>
+      <w:r>
+        <w:t xml:space="preserve"> </w:t>
+      </w:r>
+      <w:r>
+        <w:t xml:space="preserve">With this </w:t>
+      </w:r>
+      <w:r>
+        <w:t>each cell’s data was put into a text document</w:t>
+      </w:r>
+      <w:r>
+        <w:t xml:space="preserve"> and they</w:t>
+      </w:r>
+      <w:r>
+        <w:t xml:space="preserve"> </w:t>
+      </w:r>
+      <w:r>
+        <w:t>w</w:t>
+      </w:r>
+      <w:r>
+        <w:t>ere</w:t>
+      </w:r>
+      <w:r>
+        <w:t xml:space="preserve"> saved in a folder called ‘</w:t>
+      </w:r>
+      <w:proofErr w:type="gramStart"/>
+      <w:r>
+        <w:t>datasets’</w:t>
+      </w:r>
+      <w:proofErr w:type="gramEnd"/>
+      <w:r>
+        <w:t xml:space="preserve">. </w:t>
+      </w:r>
+    </w:p>
+    <w:p>
+      <w:pPr>
+        <w:pStyle w:val="NormalWeb"/>
+      </w:pPr>
+    </w:p>
+    <w:p>
+      <w:pPr>
+        <w:pStyle w:val="NormalWeb"/>
+      </w:pPr>
+    </w:p>
+    <w:p>
+      <w:pPr>
+        <w:pStyle w:val="NormalWeb"/>
+      </w:pPr>
+    </w:p>
+    <w:p/>
+    <w:p>
+      <w:r>
+        <w:t xml:space="preserve"> </w:t>
+      </w:r>
+    </w:p>
+    <w:p>
+      <w:pPr>
+        <w:pStyle w:val="Heading1"/>
+        <w:rPr>
+          <w:noProof/>
+        </w:rPr>
+      </w:pPr>
+      <w:r>
+        <w:rPr>
+          <w:noProof/>
+        </w:rPr>
+        <w:lastRenderedPageBreak/>
         <w:t>Self Reflection</w:t>
       </w:r>
     </w:p>
@@ -1533,7 +2100,15 @@
         </w:rPr>
       </w:pPr>
       <w:r>
-        <w:t>If I had more time to redo the coursework I would use a better way to filter the</w:t>
+        <w:t xml:space="preserve">If I had more time to redo the </w:t>
+      </w:r>
+      <w:proofErr w:type="gramStart"/>
+      <w:r>
+        <w:t>coursework</w:t>
+      </w:r>
+      <w:proofErr w:type="gramEnd"/>
+      <w:r>
+        <w:t xml:space="preserve"> I would use a better way to filter the</w:t>
       </w:r>
       <w:r>
         <w:t xml:space="preserve"> noise from the images</w:t>
@@ -1541,6 +2116,7 @@
       <w:r>
         <w:t xml:space="preserve"> than using </w:t>
       </w:r>
+      <w:proofErr w:type="spellStart"/>
       <w:r>
         <w:rPr>
           <w:rFonts w:ascii="Consolas" w:eastAsia="Times New Roman" w:hAnsi="Consolas" w:cs="Times New Roman"/>
@@ -1553,6 +2129,7 @@
         </w:rPr>
         <w:t>imgaussfilt</w:t>
       </w:r>
+      <w:proofErr w:type="spellEnd"/>
       <w:r>
         <w:rPr>
           <w:rFonts w:ascii="Consolas" w:eastAsia="Times New Roman" w:hAnsi="Consolas" w:cs="Times New Roman"/>
@@ -1580,25 +2157,90 @@
         </w:numPr>
       </w:pPr>
       <w:r>
-        <w:t>the global binarization method also had some drawbacks, such as introducing some artifacts or errors in the background, and losing some details or textures in the foreground.</w:t>
-      </w:r>
-      <w:r>
-        <w:t xml:space="preserve"> Had to conduct </w:t>
-      </w:r>
-      <w:r>
-        <w:lastRenderedPageBreak/>
-        <w:t>multiple experiments on how to apply the binrisation, made another loop t</w:t>
-      </w:r>
-      <w:r>
-        <w:t xml:space="preserve">o use the standard deviation of pixel intensities as a threshold to decide which binarization worked best. Although the “global” method gave the best result. If possible would explore more into this topic to binarize the image </w:t>
+        <w:t xml:space="preserve">the global binarization method also had some drawbacks, such as introducing some artifacts or errors in the </w:t>
+      </w:r>
+      <w:proofErr w:type="gramStart"/>
+      <w:r>
+        <w:t>background, and</w:t>
+      </w:r>
+      <w:proofErr w:type="gramEnd"/>
+      <w:r>
+        <w:t xml:space="preserve"> losing some details or textures in the foreground.</w:t>
+      </w:r>
+      <w:r>
+        <w:t xml:space="preserve"> Had to conduct multiple experiments on how to apply the </w:t>
+      </w:r>
+      <w:proofErr w:type="spellStart"/>
+      <w:r>
+        <w:t>binrisation</w:t>
+      </w:r>
+      <w:proofErr w:type="spellEnd"/>
+      <w:r>
+        <w:t>, made another loop t</w:t>
+      </w:r>
+      <w:r>
+        <w:t xml:space="preserve">o use the standard deviation of pixel intensities as a threshold to decide which binarization worked best. Although the “global” method gave the best result. If </w:t>
+      </w:r>
+      <w:proofErr w:type="gramStart"/>
+      <w:r>
+        <w:t>possible</w:t>
+      </w:r>
+      <w:proofErr w:type="gramEnd"/>
+      <w:r>
+        <w:t xml:space="preserve"> would explore more into this topic to binarize the image </w:t>
       </w:r>
       <w:r>
         <w:t>better.</w:t>
+      </w:r>
+    </w:p>
+    <w:p>
+      <w:pPr>
+        <w:pStyle w:val="ListParagraph"/>
+        <w:numPr>
+          <w:ilvl w:val="0"/>
+          <w:numId w:val="1"/>
+        </w:numPr>
+      </w:pPr>
+      <w:r>
+        <w:t xml:space="preserve">Could not save the tags and </w:t>
+      </w:r>
+      <w:proofErr w:type="spellStart"/>
+      <w:r>
+        <w:t>url</w:t>
+      </w:r>
+      <w:proofErr w:type="spellEnd"/>
+      <w:r>
+        <w:t xml:space="preserve"> documents as csv files, due to the comma’s in </w:t>
+      </w:r>
+      <w:proofErr w:type="spellStart"/>
+      <w:r>
+        <w:t>url</w:t>
+      </w:r>
+      <w:proofErr w:type="spellEnd"/>
+      <w:r>
+        <w:t>, when saving as a CSV file it divided into many columns.</w:t>
+      </w:r>
+    </w:p>
+    <w:p>
+      <w:pPr>
+        <w:pStyle w:val="ListParagraph"/>
+        <w:numPr>
+          <w:ilvl w:val="0"/>
+          <w:numId w:val="1"/>
+        </w:numPr>
+      </w:pPr>
+    </w:p>
+    <w:p>
+      <w:r>
+        <w:br/>
+      </w:r>
+      <w:r>
+        <w:br/>
       </w:r>
     </w:p>
     <w:sectPr>
       <w:pgSz w:w="12240" w:h="15840"/>
-      <w:pgMar w:top="1440" w:right="1440" w:bottom="1440" w:left="1440" w:header="720" w:footer="720" w:gutter="0"/>
+      <w:pgMar w:top="720" w:right="720" w:bottom="720" w:left="720" w:header="720" w:footer="720" w:gutter="0"/>
       <w:cols w:space="720"/>
       <w:docGrid w:linePitch="360"/>
     </w:sectPr>
@@ -1609,6 +2251,127 @@
 <file path=word/numbering.xml><?xml version="1.0" encoding="utf-8"?>
 <w:numbering xmlns:wpc="http://schemas.microsoft.com/office/word/2010/wordprocessingCanvas" xmlns:cx="http://schemas.microsoft.com/office/drawing/2014/chartex" xmlns:cx1="http://schemas.microsoft.com/office/drawing/2015/9/8/chartex" xmlns:cx2="http://schemas.microsoft.com/office/drawing/2015/10/21/chartex" xmlns:cx3="http://schemas.microsoft.com/office/drawing/2016/5/9/chartex" xmlns:cx4="http://schemas.microsoft.com/office/drawing/2016/5/10/chartex" xmlns:cx5="http://schemas.microsoft.com/office/drawing/2016/5/11/chartex" xmlns:cx6="http://schemas.microsoft.com/office/drawing/2016/5/12/chartex" xmlns:cx7="http://schemas.microsoft.com/office/drawing/2016/5/13/chartex" xmlns:cx8="http://schemas.microsoft.com/office/drawing/2016/5/14/chartex" xmlns:mc="http://schemas.openxmlformats.org/markup-compatibility/2006" xmlns:aink="http://schemas.microsoft.com/office/drawing/2016/ink" xmlns:am3d="http://schemas.microsoft.com/office/drawing/2017/model3d" xmlns:o="urn:schemas-microsoft-com:office:office" xmlns:oel="http://schemas.microsoft.com/office/2019/extlst" xmlns:r="http://schemas.openxmlformats.org/officeDocument/2006/relationships" xmlns:m="http://schemas.openxmlformats.org/officeDocument/2006/math" xmlns:v="urn:schemas-microsoft-com:vml" xmlns:wp14="http://schemas.microsoft.com/office/word/2010/wordprocessingDrawing" xmlns:wp="http://schemas.openxmlformats.org/drawingml/2006/wordprocessingDrawing" xmlns:w10="urn:schemas-microsoft-com:office:word" xmlns:w="http://schemas.openxmlformats.org/wordprocessingml/2006/main" xmlns:w14="http://schemas.microsoft.com/office/word/2010/wordml" xmlns:w15="http://schemas.microsoft.com/office/word/2012/wordml" xmlns:w16cex="http://schemas.microsoft.com/office/word/2018/wordml/cex" xmlns:w16cid="http://schemas.microsoft.com/office/word/2016/wordml/cid" xmlns:w16="http://schemas.microsoft.com/office/word/2018/wordml" xmlns:w16sdtdh="http://schemas.microsoft.com/office/word/2020/wordml/sdtdatahash" xmlns:w16se="http://schemas.microsoft.com/office/word/2015/wordml/symex" xmlns:wpg="http://schemas.microsoft.com/office/word/2010/wordprocessingGroup" xmlns:wpi="http://schemas.microsoft.com/office/word/2010/wordprocessingInk" xmlns:wne="http://schemas.microsoft.com/office/word/2006/wordml" xmlns:wps="http://schemas.microsoft.com/office/word/2010/wordprocessingShape" mc:Ignorable="w14 w15 w16se w16cid w16 w16cex w16sdtdh wp14">
   <w:abstractNum w:abstractNumId="0" w15:restartNumberingAfterBreak="0">
+    <w:nsid w:val="237162D6"/>
+    <w:multiLevelType w:val="multilevel"/>
+    <w:tmpl w:val="6FB27146"/>
+    <w:lvl w:ilvl="0">
+      <w:start w:val="1"/>
+      <w:numFmt w:val="decimal"/>
+      <w:lvlText w:val="%1."/>
+      <w:lvlJc w:val="left"/>
+      <w:pPr>
+        <w:ind w:left="360" w:hanging="360"/>
+      </w:pPr>
+      <w:rPr>
+        <w:rFonts w:hint="default"/>
+      </w:rPr>
+    </w:lvl>
+    <w:lvl w:ilvl="1">
+      <w:start w:val="1"/>
+      <w:numFmt w:val="decimal"/>
+      <w:isLgl/>
+      <w:lvlText w:val="%1.%2."/>
+      <w:lvlJc w:val="left"/>
+      <w:pPr>
+        <w:ind w:left="576" w:hanging="360"/>
+      </w:pPr>
+      <w:rPr>
+        <w:rFonts w:hint="default"/>
+      </w:rPr>
+    </w:lvl>
+    <w:lvl w:ilvl="2">
+      <w:start w:val="1"/>
+      <w:numFmt w:val="decimal"/>
+      <w:isLgl/>
+      <w:lvlText w:val="%1.%2.%3."/>
+      <w:lvlJc w:val="left"/>
+      <w:pPr>
+        <w:ind w:left="1080" w:hanging="720"/>
+      </w:pPr>
+      <w:rPr>
+        <w:rFonts w:hint="default"/>
+      </w:rPr>
+    </w:lvl>
+    <w:lvl w:ilvl="3">
+      <w:start w:val="1"/>
+      <w:numFmt w:val="decimal"/>
+      <w:isLgl/>
+      <w:lvlText w:val="%1.%2.%3.%4."/>
+      <w:lvlJc w:val="left"/>
+      <w:pPr>
+        <w:ind w:left="1440" w:hanging="1080"/>
+      </w:pPr>
+      <w:rPr>
+        <w:rFonts w:hint="default"/>
+      </w:rPr>
+    </w:lvl>
+    <w:lvl w:ilvl="4">
+      <w:start w:val="1"/>
+      <w:numFmt w:val="decimal"/>
+      <w:isLgl/>
+      <w:lvlText w:val="%1.%2.%3.%4.%5."/>
+      <w:lvlJc w:val="left"/>
+      <w:pPr>
+        <w:ind w:left="1800" w:hanging="1440"/>
+      </w:pPr>
+      <w:rPr>
+        <w:rFonts w:hint="default"/>
+      </w:rPr>
+    </w:lvl>
+    <w:lvl w:ilvl="5">
+      <w:start w:val="1"/>
+      <w:numFmt w:val="decimal"/>
+      <w:isLgl/>
+      <w:lvlText w:val="%1.%2.%3.%4.%5.%6."/>
+      <w:lvlJc w:val="left"/>
+      <w:pPr>
+        <w:ind w:left="1800" w:hanging="1440"/>
+      </w:pPr>
+      <w:rPr>
+        <w:rFonts w:hint="default"/>
+      </w:rPr>
+    </w:lvl>
+    <w:lvl w:ilvl="6">
+      <w:start w:val="1"/>
+      <w:numFmt w:val="decimal"/>
+      <w:isLgl/>
+      <w:lvlText w:val="%1.%2.%3.%4.%5.%6.%7."/>
+      <w:lvlJc w:val="left"/>
+      <w:pPr>
+        <w:ind w:left="2160" w:hanging="1800"/>
+      </w:pPr>
+      <w:rPr>
+        <w:rFonts w:hint="default"/>
+      </w:rPr>
+    </w:lvl>
+    <w:lvl w:ilvl="7">
+      <w:start w:val="1"/>
+      <w:numFmt w:val="decimal"/>
+      <w:isLgl/>
+      <w:lvlText w:val="%1.%2.%3.%4.%5.%6.%7.%8."/>
+      <w:lvlJc w:val="left"/>
+      <w:pPr>
+        <w:ind w:left="2520" w:hanging="2160"/>
+      </w:pPr>
+      <w:rPr>
+        <w:rFonts w:hint="default"/>
+      </w:rPr>
+    </w:lvl>
+    <w:lvl w:ilvl="8">
+      <w:start w:val="1"/>
+      <w:numFmt w:val="decimal"/>
+      <w:isLgl/>
+      <w:lvlText w:val="%1.%2.%3.%4.%5.%6.%7.%8.%9."/>
+      <w:lvlJc w:val="left"/>
+      <w:pPr>
+        <w:ind w:left="2520" w:hanging="2160"/>
+      </w:pPr>
+      <w:rPr>
+        <w:rFonts w:hint="default"/>
+      </w:rPr>
+    </w:lvl>
+  </w:abstractNum>
+  <w:abstractNum w:abstractNumId="1" w15:restartNumberingAfterBreak="0">
     <w:nsid w:val="7C2A3DCF"/>
     <w:multiLevelType w:val="hybridMultilevel"/>
     <w:tmpl w:val="24B8FE38"/>
@@ -1722,6 +2485,9 @@
     </w:lvl>
   </w:abstractNum>
   <w:num w:numId="1" w16cid:durableId="1537038167">
+    <w:abstractNumId w:val="1"/>
+  </w:num>
+  <w:num w:numId="2" w16cid:durableId="992559883">
     <w:abstractNumId w:val="0"/>
   </w:num>
 </w:numbering>
@@ -2138,7 +2904,7 @@
     <w:link w:val="Heading1Char"/>
     <w:uiPriority w:val="9"/>
     <w:qFormat/>
-    <w:rsid w:val="00B90AED"/>
+    <w:rsid w:val="00353E87"/>
     <w:pPr>
       <w:keepNext/>
       <w:keepLines/>
@@ -2147,14 +2913,39 @@
     </w:pPr>
     <w:rPr>
       <w:rFonts w:asciiTheme="majorHAnsi" w:eastAsiaTheme="majorEastAsia" w:hAnsiTheme="majorHAnsi" w:cstheme="majorBidi"/>
-      <w:color w:val="2F5496" w:themeColor="accent1" w:themeShade="BF"/>
+      <w:b/>
+      <w:color w:val="1F3864" w:themeColor="accent1" w:themeShade="80"/>
       <w:sz w:val="32"/>
       <w:szCs w:val="32"/>
+    </w:rPr>
+  </w:style>
+  <w:style w:type="paragraph" w:styleId="Heading2">
+    <w:name w:val="heading 2"/>
+    <w:basedOn w:val="Normal"/>
+    <w:next w:val="Normal"/>
+    <w:link w:val="Heading2Char"/>
+    <w:uiPriority w:val="9"/>
+    <w:unhideWhenUsed/>
+    <w:qFormat/>
+    <w:rsid w:val="00353E87"/>
+    <w:pPr>
+      <w:keepNext/>
+      <w:keepLines/>
+      <w:spacing w:before="40" w:after="0"/>
+      <w:outlineLvl w:val="1"/>
+    </w:pPr>
+    <w:rPr>
+      <w:rFonts w:asciiTheme="majorHAnsi" w:eastAsiaTheme="majorEastAsia" w:hAnsiTheme="majorHAnsi" w:cstheme="majorBidi"/>
+      <w:b/>
+      <w:color w:val="2F5496" w:themeColor="accent1" w:themeShade="BF"/>
+      <w:sz w:val="26"/>
+      <w:szCs w:val="26"/>
     </w:rPr>
   </w:style>
   <w:style w:type="character" w:default="1" w:styleId="DefaultParagraphFont">
     <w:name w:val="Default Paragraph Font"/>
     <w:uiPriority w:val="1"/>
+    <w:semiHidden/>
     <w:unhideWhenUsed/>
   </w:style>
   <w:style w:type="table" w:default="1" w:styleId="TableNormal">
@@ -2183,10 +2974,11 @@
     <w:basedOn w:val="DefaultParagraphFont"/>
     <w:link w:val="Heading1"/>
     <w:uiPriority w:val="9"/>
-    <w:rsid w:val="00B90AED"/>
+    <w:rsid w:val="00353E87"/>
     <w:rPr>
       <w:rFonts w:asciiTheme="majorHAnsi" w:eastAsiaTheme="majorEastAsia" w:hAnsiTheme="majorHAnsi" w:cstheme="majorBidi"/>
-      <w:color w:val="2F5496" w:themeColor="accent1" w:themeShade="BF"/>
+      <w:b/>
+      <w:color w:val="1F3864" w:themeColor="accent1" w:themeShade="80"/>
       <w:sz w:val="32"/>
       <w:szCs w:val="32"/>
       <w:lang w:val="en-GB"/>
@@ -2202,6 +2994,40 @@
       <w:ind w:left="720"/>
       <w:contextualSpacing/>
     </w:pPr>
+  </w:style>
+  <w:style w:type="paragraph" w:styleId="NormalWeb">
+    <w:name w:val="Normal (Web)"/>
+    <w:basedOn w:val="Normal"/>
+    <w:uiPriority w:val="99"/>
+    <w:semiHidden/>
+    <w:unhideWhenUsed/>
+    <w:rsid w:val="008258F0"/>
+    <w:pPr>
+      <w:spacing w:before="100" w:beforeAutospacing="1" w:after="100" w:afterAutospacing="1" w:line="240" w:lineRule="auto"/>
+    </w:pPr>
+    <w:rPr>
+      <w:rFonts w:ascii="Times New Roman" w:eastAsia="Times New Roman" w:hAnsi="Times New Roman" w:cs="Times New Roman"/>
+      <w:kern w:val="0"/>
+      <w:sz w:val="24"/>
+      <w:szCs w:val="24"/>
+      <w:lang w:val="en-US"/>
+      <w14:ligatures w14:val="none"/>
+    </w:rPr>
+  </w:style>
+  <w:style w:type="character" w:customStyle="1" w:styleId="Heading2Char">
+    <w:name w:val="Heading 2 Char"/>
+    <w:basedOn w:val="DefaultParagraphFont"/>
+    <w:link w:val="Heading2"/>
+    <w:uiPriority w:val="9"/>
+    <w:rsid w:val="00353E87"/>
+    <w:rPr>
+      <w:rFonts w:asciiTheme="majorHAnsi" w:eastAsiaTheme="majorEastAsia" w:hAnsiTheme="majorHAnsi" w:cstheme="majorBidi"/>
+      <w:b/>
+      <w:color w:val="2F5496" w:themeColor="accent1" w:themeShade="BF"/>
+      <w:sz w:val="26"/>
+      <w:szCs w:val="26"/>
+      <w:lang w:val="en-GB"/>
+    </w:rPr>
   </w:style>
 </w:styles>
 </file>

--- a/Part 1/Documentation.docx
+++ b/Part 1/Documentation.docx
@@ -1277,16 +1277,94 @@
         <w:t xml:space="preserve"> while saving their image address for reference,</w:t>
       </w:r>
       <w:r>
-        <w:t xml:space="preserve"> this has been saved as a Xcel sheet in the name of ‘</w:t>
+        <w:t xml:space="preserve"> this has been saved as a</w:t>
+      </w:r>
+      <w:r>
+        <w:t>n</w:t>
+      </w:r>
+      <w:r>
+        <w:t xml:space="preserve"> Xcel sheet in the name of ‘</w:t>
       </w:r>
       <w:r>
         <w:t xml:space="preserve">url.xlsx’. The images were downloaded </w:t>
       </w:r>
       <w:r>
-        <w:t>into a folder names ‘50_images’</w:t>
-      </w:r>
-      <w:r>
-        <w:t xml:space="preserve">, these images were then stored in GITHUB. </w:t>
+        <w:t>into a folder name</w:t>
+      </w:r>
+      <w:r>
+        <w:t>d</w:t>
+      </w:r>
+      <w:r>
+        <w:t xml:space="preserve"> ‘50_images’</w:t>
+      </w:r>
+      <w:r>
+        <w:t>, the</w:t>
+      </w:r>
+      <w:r>
+        <w:t xml:space="preserve">n </w:t>
+      </w:r>
+      <w:r>
+        <w:t>images were then stored in GITHUB</w:t>
+      </w:r>
+      <w:r>
+        <w:t xml:space="preserve"> repository called </w:t>
+      </w:r>
+      <w:r>
+        <w:t>‘</w:t>
+      </w:r>
+      <w:hyperlink r:id="rId10" w:history="1">
+        <w:r>
+          <w:rPr>
+            <w:rStyle w:val="Hyperlink"/>
+            <w:b/>
+            <w:bCs/>
+            <w:color w:val="auto"/>
+          </w:rPr>
+          <w:t>w1985751_DataEngineering_Coursework2</w:t>
+        </w:r>
+      </w:hyperlink>
+      <w:r>
+        <w:t>’</w:t>
+      </w:r>
+      <w:sdt>
+        <w:sdtPr>
+          <w:id w:val="-2081055770"/>
+          <w:citation/>
+        </w:sdtPr>
+        <w:sdtContent>
+          <w:r>
+            <w:fldChar w:fldCharType="begin"/>
+          </w:r>
+          <w:r>
+            <w:rPr>
+              <w:lang w:val="en-US"/>
+            </w:rPr>
+            <w:instrText xml:space="preserve"> CITATION w1923 \l 1033 </w:instrText>
+          </w:r>
+          <w:r>
+            <w:fldChar w:fldCharType="separate"/>
+          </w:r>
+          <w:r>
+            <w:rPr>
+              <w:noProof/>
+              <w:lang w:val="en-US"/>
+            </w:rPr>
+            <w:t xml:space="preserve"> </w:t>
+          </w:r>
+          <w:r>
+            <w:rPr>
+              <w:noProof/>
+              <w:lang w:val="en-US"/>
+            </w:rPr>
+            <w:t>(w1985751, 2023)</w:t>
+          </w:r>
+          <w:r>
+            <w:fldChar w:fldCharType="end"/>
+          </w:r>
+        </w:sdtContent>
+      </w:sdt>
+      <w:r>
+        <w:t xml:space="preserve">. </w:t>
       </w:r>
     </w:p>
     <w:p>
@@ -1413,7 +1491,7 @@
                     </pic:cNvPicPr>
                   </pic:nvPicPr>
                   <pic:blipFill>
-                    <a:blip r:embed="rId10">
+                    <a:blip r:embed="rId11">
                       <a:extLst>
                         <a:ext uri="{28A0092B-C50C-407E-A947-70E740481C1C}">
                           <a14:useLocalDpi xmlns:a14="http://schemas.microsoft.com/office/drawing/2010/main" val="0"/>
@@ -1503,7 +1581,7 @@
           <w:noProof/>
         </w:rPr>
         <w:drawing>
-          <wp:inline distT="0" distB="0" distL="0" distR="0" wp14:anchorId="7807646B" wp14:editId="0D54CA0A">
+          <wp:inline distT="0" distB="0" distL="0" distR="0" wp14:anchorId="7807646B" wp14:editId="19BA0E02">
             <wp:extent cx="5024996" cy="1699847"/>
             <wp:effectExtent l="0" t="0" r="4445" b="0"/>
             <wp:docPr id="1380719492" name="Picture 1" descr="A close-up of a computer code&#10;&#10;Description automatically generated"/>
@@ -1520,7 +1598,7 @@
                     </pic:cNvPicPr>
                   </pic:nvPicPr>
                   <pic:blipFill rotWithShape="1">
-                    <a:blip r:embed="rId11" cstate="print">
+                    <a:blip r:embed="rId12" cstate="print">
                       <a:extLst>
                         <a:ext uri="{28A0092B-C50C-407E-A947-70E740481C1C}">
                           <a14:useLocalDpi xmlns:a14="http://schemas.microsoft.com/office/drawing/2010/main" val="0"/>
@@ -1596,7 +1674,7 @@
           <w:noProof/>
         </w:rPr>
         <w:drawing>
-          <wp:inline distT="0" distB="0" distL="0" distR="0" wp14:anchorId="5A540451" wp14:editId="26726336">
+          <wp:inline distT="0" distB="0" distL="0" distR="0" wp14:anchorId="5A540451" wp14:editId="32D46882">
             <wp:extent cx="5208905" cy="5205046"/>
             <wp:effectExtent l="0" t="0" r="0" b="0"/>
             <wp:docPr id="1017344203" name="Picture 2"/>
@@ -1613,7 +1691,7 @@
                     </pic:cNvPicPr>
                   </pic:nvPicPr>
                   <pic:blipFill rotWithShape="1">
-                    <a:blip r:embed="rId12" cstate="print">
+                    <a:blip r:embed="rId13" cstate="print">
                       <a:extLst>
                         <a:ext uri="{28A0092B-C50C-407E-A947-70E740481C1C}">
                           <a14:useLocalDpi xmlns:a14="http://schemas.microsoft.com/office/drawing/2010/main" val="0"/>
@@ -1774,9 +1852,11 @@
       <w:r>
         <w:t xml:space="preserve"> saved in a folder called ‘</w:t>
       </w:r>
+      <w:proofErr w:type="gramStart"/>
       <w:r>
         <w:t>datasets’</w:t>
       </w:r>
+      <w:proofErr w:type="gramEnd"/>
       <w:r>
         <w:t xml:space="preserve">. </w:t>
       </w:r>
@@ -1856,7 +1936,15 @@
         </w:rPr>
       </w:pPr>
       <w:r>
-        <w:t>If I had more time to redo the coursework I would use a better way to filter the</w:t>
+        <w:t xml:space="preserve">If I had more time to redo the </w:t>
+      </w:r>
+      <w:proofErr w:type="gramStart"/>
+      <w:r>
+        <w:t>coursework</w:t>
+      </w:r>
+      <w:proofErr w:type="gramEnd"/>
+      <w:r>
+        <w:t xml:space="preserve"> I would use a better way to filter the</w:t>
       </w:r>
       <w:r>
         <w:t xml:space="preserve"> noise from the images</w:t>
@@ -1904,7 +1992,15 @@
         <w:jc w:val="both"/>
       </w:pPr>
       <w:r>
-        <w:t>the global binarization method also had some drawbacks, such as introducing some artifacts or errors in the background, and losing some details or textures in the foreground.</w:t>
+        <w:t xml:space="preserve">the global binarization method also had some drawbacks, such as introducing some artifacts or errors in the </w:t>
+      </w:r>
+      <w:proofErr w:type="gramStart"/>
+      <w:r>
+        <w:t>background, and</w:t>
+      </w:r>
+      <w:proofErr w:type="gramEnd"/>
+      <w:r>
+        <w:t xml:space="preserve"> losing some details or textures in the foreground.</w:t>
       </w:r>
       <w:r>
         <w:t xml:space="preserve"> Had to conduct multiple experiments on how to apply the </w:t>
@@ -1918,7 +2014,15 @@
         <w:t>, made another loop t</w:t>
       </w:r>
       <w:r>
-        <w:t xml:space="preserve">o use the standard deviation of pixel intensities as a threshold to decide which binarization worked best. Although the “global” method gave the best result. If possible would explore more into this topic to binarize the image </w:t>
+        <w:t xml:space="preserve">o use the standard deviation of pixel intensities as a threshold to decide which binarization worked best. Although the “global” method gave the best result. If </w:t>
+      </w:r>
+      <w:proofErr w:type="gramStart"/>
+      <w:r>
+        <w:t>possible</w:t>
+      </w:r>
+      <w:proofErr w:type="gramEnd"/>
+      <w:r>
+        <w:t xml:space="preserve"> would explore more into this topic to binarize the image </w:t>
       </w:r>
       <w:r>
         <w:t>better.</w:t>
@@ -1975,7 +2079,7 @@
       </w:r>
     </w:p>
     <w:sectPr>
-      <w:footerReference w:type="default" r:id="rId13"/>
+      <w:footerReference w:type="default" r:id="rId14"/>
       <w:pgSz w:w="12240" w:h="15840"/>
       <w:pgMar w:top="720" w:right="720" w:bottom="720" w:left="720" w:header="720" w:footer="720" w:gutter="0"/>
       <w:pgBorders w:display="firstPage" w:offsetFrom="page">
@@ -2791,7 +2895,6 @@
   <w:style w:type="character" w:default="1" w:styleId="DefaultParagraphFont">
     <w:name w:val="Default Paragraph Font"/>
     <w:uiPriority w:val="1"/>
-    <w:semiHidden/>
     <w:unhideWhenUsed/>
   </w:style>
   <w:style w:type="table" w:default="1" w:styleId="TableNormal">
@@ -2978,6 +3081,30 @@
     <w:rsid w:val="00682CFF"/>
     <w:rPr>
       <w:lang w:val="en-GB"/>
+    </w:rPr>
+  </w:style>
+  <w:style w:type="character" w:styleId="UnresolvedMention">
+    <w:name w:val="Unresolved Mention"/>
+    <w:basedOn w:val="DefaultParagraphFont"/>
+    <w:uiPriority w:val="99"/>
+    <w:semiHidden/>
+    <w:unhideWhenUsed/>
+    <w:rsid w:val="00973FB6"/>
+    <w:rPr>
+      <w:color w:val="605E5C"/>
+      <w:shd w:val="clear" w:color="auto" w:fill="E1DFDD"/>
+    </w:rPr>
+  </w:style>
+  <w:style w:type="character" w:styleId="FollowedHyperlink">
+    <w:name w:val="FollowedHyperlink"/>
+    <w:basedOn w:val="DefaultParagraphFont"/>
+    <w:uiPriority w:val="99"/>
+    <w:semiHidden/>
+    <w:unhideWhenUsed/>
+    <w:rsid w:val="00B216ED"/>
+    <w:rPr>
+      <w:color w:val="954F72" w:themeColor="followedHyperlink"/>
+      <w:u w:val="single"/>
     </w:rPr>
   </w:style>
 </w:styles>
@@ -3293,11 +3420,27 @@
     </b:Author>
     <b:RefOrder>1</b:RefOrder>
   </b:Source>
+  <b:Source>
+    <b:Tag>w1923</b:Tag>
+    <b:SourceType>ElectronicSource</b:SourceType>
+    <b:Guid>{A65E03D0-3AFA-4AEF-A4DA-43765D0A134E}</b:Guid>
+    <b:Author>
+      <b:Author>
+        <b:NameList>
+          <b:Person>
+            <b:Last>w1985751</b:Last>
+          </b:Person>
+        </b:NameList>
+      </b:Author>
+    </b:Author>
+    <b:Year>2023</b:Year>
+    <b:RefOrder>2</b:RefOrder>
+  </b:Source>
 </b:Sources>
 </file>
 
 <file path=customXml/itemProps1.xml><?xml version="1.0" encoding="utf-8"?>
-<ds:datastoreItem xmlns:ds="http://schemas.openxmlformats.org/officeDocument/2006/customXml" ds:itemID="{BA415B0B-2972-403C-9F31-73F3260D2010}">
+<ds:datastoreItem xmlns:ds="http://schemas.openxmlformats.org/officeDocument/2006/customXml" ds:itemID="{16CB2781-77DF-469C-9358-94D2B4540D22}">
   <ds:schemaRefs>
     <ds:schemaRef ds:uri="http://schemas.openxmlformats.org/officeDocument/2006/bibliography"/>
   </ds:schemaRefs>

--- a/Part 1/Documentation.docx
+++ b/Part 1/Documentation.docx
@@ -1222,13 +1222,22 @@
         <w:t xml:space="preserve"> animal images gathered from </w:t>
       </w:r>
       <w:r>
-        <w:t>‘Pexels’ website</w:t>
+        <w:t>‘</w:t>
+      </w:r>
+      <w:proofErr w:type="spellStart"/>
+      <w:r>
+        <w:t>Pexels</w:t>
+      </w:r>
+      <w:proofErr w:type="spellEnd"/>
+      <w:r>
+        <w:t>’ website</w:t>
       </w:r>
       <w:sdt>
         <w:sdtPr>
           <w:id w:val="-508297607"/>
           <w:citation/>
         </w:sdtPr>
+        <w:sdtEndPr/>
         <w:sdtContent>
           <w:r>
             <w:fldChar w:fldCharType="begin"/>
@@ -1295,7 +1304,15 @@
         <w:t>d</w:t>
       </w:r>
       <w:r>
-        <w:t xml:space="preserve"> ‘50_images’</w:t>
+        <w:t xml:space="preserve"> ‘</w:t>
+      </w:r>
+      <w:proofErr w:type="spellStart"/>
+      <w:r>
+        <w:t>original_images</w:t>
+      </w:r>
+      <w:proofErr w:type="spellEnd"/>
+      <w:r>
+        <w:t>’</w:t>
       </w:r>
       <w:r>
         <w:t>, the</w:t>
@@ -1331,6 +1348,7 @@
           <w:id w:val="-2081055770"/>
           <w:citation/>
         </w:sdtPr>
+        <w:sdtEndPr/>
         <w:sdtContent>
           <w:r>
             <w:fldChar w:fldCharType="begin"/>
@@ -1339,7 +1357,7 @@
             <w:rPr>
               <w:lang w:val="en-US"/>
             </w:rPr>
-            <w:instrText xml:space="preserve"> CITATION w1923 \l 1033 </w:instrText>
+            <w:instrText xml:space="preserve">CITATION w1923 \l 1033 </w:instrText>
           </w:r>
           <w:r>
             <w:fldChar w:fldCharType="separate"/>
@@ -1369,7 +1387,623 @@
     </w:p>
     <w:p>
       <w:pPr>
-        <w:jc w:val="both"/>
+        <w:pStyle w:val="Heading2"/>
+        <w:numPr>
+          <w:ilvl w:val="1"/>
+          <w:numId w:val="2"/>
+        </w:numPr>
+      </w:pPr>
+      <w:r>
+        <w:t>Image pre-processing</w:t>
+      </w:r>
+    </w:p>
+    <w:p>
+      <w:r>
+        <w:t xml:space="preserve">Image pre-processing was </w:t>
+      </w:r>
+      <w:r>
+        <w:t xml:space="preserve">carried out to enhance the quality of the image and </w:t>
+      </w:r>
+      <w:r>
+        <w:t>standardize them. Image pre-processing was crucial because, while observing the images most of them ha</w:t>
+      </w:r>
+      <w:r>
+        <w:t xml:space="preserve">d noise in them, to a certain extent. </w:t>
+      </w:r>
+      <w:r>
+        <w:t>Moreover,</w:t>
+      </w:r>
+      <w:r>
+        <w:t xml:space="preserve"> </w:t>
+      </w:r>
+      <w:r>
+        <w:t>all the images were in different sizes and some images were too large to</w:t>
+      </w:r>
+      <w:r>
+        <w:t xml:space="preserve">. </w:t>
+      </w:r>
+    </w:p>
+    <w:p>
+      <w:r>
+        <w:t>First the images were read and given the variable ‘</w:t>
+      </w:r>
+      <w:proofErr w:type="spellStart"/>
+      <w:r>
+        <w:t>OriginalImage</w:t>
+      </w:r>
+      <w:proofErr w:type="spellEnd"/>
+      <w:r>
+        <w:t xml:space="preserve">’. Then, as shown in </w:t>
+      </w:r>
+      <w:r>
+        <w:rPr>
+          <w:i/>
+          <w:iCs/>
+        </w:rPr>
+        <w:t>Figure 1</w:t>
+      </w:r>
+      <w:r>
+        <w:t>, with the loop each image was</w:t>
+      </w:r>
+      <w:r>
+        <w:t xml:space="preserve"> resized to 500 x 500 pixels</w:t>
+      </w:r>
+      <w:r>
+        <w:t xml:space="preserve"> using the </w:t>
+      </w:r>
+      <w:proofErr w:type="spellStart"/>
+      <w:r>
+        <w:rPr>
+          <w:highlight w:val="lightGray"/>
+        </w:rPr>
+        <w:t>imresize</w:t>
+      </w:r>
+      <w:proofErr w:type="spellEnd"/>
+      <w:r>
+        <w:t xml:space="preserve"> function</w:t>
+      </w:r>
+      <w:r>
+        <w:t>. This was done</w:t>
+      </w:r>
+      <w:r>
+        <w:t xml:space="preserve"> due to two reasons.</w:t>
+      </w:r>
+      <w:r>
+        <w:t xml:space="preserve"> </w:t>
+      </w:r>
+      <w:r>
+        <w:t xml:space="preserve">Most images had a much larger size and resizing to 500 x 500 pixels was downsizing the </w:t>
+      </w:r>
+      <w:r>
+        <w:t xml:space="preserve">to a smaller resolution, this was done to reduce </w:t>
+      </w:r>
+      <w:r>
+        <w:t>memory</w:t>
+      </w:r>
+      <w:r>
+        <w:t xml:space="preserve"> usage during the analysis otherwise the </w:t>
+      </w:r>
+      <w:r>
+        <w:t xml:space="preserve">processing large image would take longer periods of time. The second reason was to </w:t>
+      </w:r>
+      <w:r>
+        <w:t xml:space="preserve">give </w:t>
+      </w:r>
+      <w:r>
+        <w:t xml:space="preserve">all the image </w:t>
+      </w:r>
+      <w:r>
+        <w:t xml:space="preserve">a standard size to each image, </w:t>
+      </w:r>
+      <w:r>
+        <w:t xml:space="preserve">to get a </w:t>
+      </w:r>
+      <w:r>
+        <w:t xml:space="preserve">consistent feature extraction. </w:t>
+      </w:r>
+    </w:p>
+    <w:p>
+      <w:pPr>
+        <w:pStyle w:val="NormalWeb"/>
+        <w:keepNext/>
+      </w:pPr>
+      <w:r>
+        <w:rPr>
+          <w:noProof/>
+        </w:rPr>
+        <w:drawing>
+          <wp:inline distT="0" distB="0" distL="0" distR="0" wp14:anchorId="0F34FB09" wp14:editId="4452D2C3">
+            <wp:extent cx="5812769" cy="1087582"/>
+            <wp:effectExtent l="0" t="0" r="0" b="0"/>
+            <wp:docPr id="857107814" name="Picture 1"/>
+            <wp:cNvGraphicFramePr>
+              <a:graphicFrameLocks xmlns:a="http://schemas.openxmlformats.org/drawingml/2006/main" noChangeAspect="1"/>
+            </wp:cNvGraphicFramePr>
+            <a:graphic xmlns:a="http://schemas.openxmlformats.org/drawingml/2006/main">
+              <a:graphicData uri="http://schemas.openxmlformats.org/drawingml/2006/picture">
+                <pic:pic xmlns:pic="http://schemas.openxmlformats.org/drawingml/2006/picture">
+                  <pic:nvPicPr>
+                    <pic:cNvPr id="857107814" name=""/>
+                    <pic:cNvPicPr/>
+                  </pic:nvPicPr>
+                  <pic:blipFill rotWithShape="1">
+                    <a:blip r:embed="rId11"/>
+                    <a:srcRect b="80227"/>
+                    <a:stretch/>
+                  </pic:blipFill>
+                  <pic:spPr bwMode="auto">
+                    <a:xfrm>
+                      <a:off x="0" y="0"/>
+                      <a:ext cx="5814564" cy="1087918"/>
+                    </a:xfrm>
+                    <a:prstGeom prst="rect">
+                      <a:avLst/>
+                    </a:prstGeom>
+                    <a:ln>
+                      <a:noFill/>
+                    </a:ln>
+                    <a:extLst>
+                      <a:ext uri="{53640926-AAD7-44D8-BBD7-CCE9431645EC}">
+                        <a14:shadowObscured xmlns:a14="http://schemas.microsoft.com/office/drawing/2010/main"/>
+                      </a:ext>
+                    </a:extLst>
+                  </pic:spPr>
+                </pic:pic>
+              </a:graphicData>
+            </a:graphic>
+          </wp:inline>
+        </w:drawing>
+      </w:r>
+    </w:p>
+    <w:p>
+      <w:pPr>
+        <w:pStyle w:val="Caption"/>
+      </w:pPr>
+      <w:r>
+        <w:t xml:space="preserve">Figure </w:t>
+      </w:r>
+      <w:r>
+        <w:fldChar w:fldCharType="begin"/>
+      </w:r>
+      <w:r>
+        <w:instrText xml:space="preserve"> SEQ Figure \* ARABIC </w:instrText>
+      </w:r>
+      <w:r>
+        <w:fldChar w:fldCharType="separate"/>
+      </w:r>
+      <w:r>
+        <w:rPr>
+          <w:noProof/>
+        </w:rPr>
+        <w:t>1</w:t>
+      </w:r>
+      <w:r>
+        <w:fldChar w:fldCharType="end"/>
+      </w:r>
+      <w:r>
+        <w:rPr>
+          <w:noProof/>
+        </w:rPr>
+        <w:t xml:space="preserve"> - Image Resizing</w:t>
+      </w:r>
+    </w:p>
+    <w:p>
+      <w:pPr>
+        <w:rPr>
+          <w:rFonts w:eastAsia="Times New Roman" w:cstheme="minorHAnsi"/>
+          <w:kern w:val="0"/>
+          <w:lang w:val="en-US"/>
+          <w14:ligatures w14:val="none"/>
+        </w:rPr>
+      </w:pPr>
+      <w:r>
+        <w:rPr>
+          <w:rFonts w:eastAsia="Times New Roman" w:cstheme="minorHAnsi"/>
+          <w:kern w:val="0"/>
+          <w:lang w:val="en-US"/>
+          <w14:ligatures w14:val="none"/>
+        </w:rPr>
+        <w:t>Next,</w:t>
+      </w:r>
+      <w:r>
+        <w:rPr>
+          <w:rFonts w:eastAsia="Times New Roman" w:cstheme="minorHAnsi"/>
+          <w:kern w:val="0"/>
+          <w:lang w:val="en-US"/>
+          <w14:ligatures w14:val="none"/>
+        </w:rPr>
+        <w:t xml:space="preserve"> when</w:t>
+      </w:r>
+      <w:r>
+        <w:rPr>
+          <w:rFonts w:eastAsia="Times New Roman" w:cstheme="minorHAnsi"/>
+          <w:kern w:val="0"/>
+          <w:lang w:val="en-US"/>
+          <w14:ligatures w14:val="none"/>
+        </w:rPr>
+        <w:t xml:space="preserve"> observing the images most of them </w:t>
+      </w:r>
+      <w:r>
+        <w:rPr>
+          <w:rFonts w:eastAsia="Times New Roman" w:cstheme="minorHAnsi"/>
+          <w:kern w:val="0"/>
+          <w:lang w:val="en-US"/>
+          <w14:ligatures w14:val="none"/>
+        </w:rPr>
+        <w:t>consisted of</w:t>
+      </w:r>
+      <w:r>
+        <w:rPr>
+          <w:rFonts w:eastAsia="Times New Roman" w:cstheme="minorHAnsi"/>
+          <w:kern w:val="0"/>
+          <w:lang w:val="en-US"/>
+          <w14:ligatures w14:val="none"/>
+        </w:rPr>
+        <w:t xml:space="preserve"> noise, </w:t>
+      </w:r>
+      <w:r>
+        <w:rPr>
+          <w:rFonts w:eastAsia="Times New Roman" w:cstheme="minorHAnsi"/>
+          <w:kern w:val="0"/>
+          <w:lang w:val="en-US"/>
+          <w14:ligatures w14:val="none"/>
+        </w:rPr>
+        <w:t xml:space="preserve">and noise </w:t>
+      </w:r>
+      <w:r>
+        <w:rPr>
+          <w:rFonts w:eastAsia="Times New Roman" w:cstheme="minorHAnsi"/>
+          <w:kern w:val="0"/>
+          <w:lang w:val="en-US"/>
+          <w14:ligatures w14:val="none"/>
+        </w:rPr>
+        <w:t>is an unwanted variation in pixel</w:t>
+      </w:r>
+      <w:r>
+        <w:rPr>
+          <w:rFonts w:eastAsia="Times New Roman" w:cstheme="minorHAnsi"/>
+          <w:kern w:val="0"/>
+          <w:lang w:val="en-US"/>
+          <w14:ligatures w14:val="none"/>
+        </w:rPr>
+        <w:t xml:space="preserve"> values that degrades the quality of the image</w:t>
+      </w:r>
+      <w:r>
+        <w:rPr>
+          <w:rFonts w:eastAsia="Times New Roman" w:cstheme="minorHAnsi"/>
+          <w:kern w:val="0"/>
+          <w:lang w:val="en-US"/>
+          <w14:ligatures w14:val="none"/>
+        </w:rPr>
+        <w:t>. Therefore,</w:t>
+      </w:r>
+      <w:r>
+        <w:rPr>
+          <w:rFonts w:cstheme="minorHAnsi"/>
+        </w:rPr>
+        <w:t xml:space="preserve"> the images were denoised using the </w:t>
+      </w:r>
+      <w:proofErr w:type="spellStart"/>
+      <w:r>
+        <w:rPr>
+          <w:rFonts w:eastAsia="Times New Roman" w:cstheme="minorHAnsi"/>
+          <w:kern w:val="0"/>
+          <w:highlight w:val="lightGray"/>
+          <w:lang w:val="en-US"/>
+          <w14:ligatures w14:val="none"/>
+        </w:rPr>
+        <w:t>imgaussfilt</w:t>
+      </w:r>
+      <w:proofErr w:type="spellEnd"/>
+      <w:r>
+        <w:rPr>
+          <w:rFonts w:eastAsia="Times New Roman" w:cstheme="minorHAnsi"/>
+          <w:kern w:val="0"/>
+          <w:lang w:val="en-US"/>
+          <w14:ligatures w14:val="none"/>
+        </w:rPr>
+        <w:t xml:space="preserve"> function, as shown in </w:t>
+      </w:r>
+      <w:r>
+        <w:rPr>
+          <w:rFonts w:eastAsia="Times New Roman" w:cstheme="minorHAnsi"/>
+          <w:i/>
+          <w:iCs/>
+          <w:kern w:val="0"/>
+          <w:lang w:val="en-US"/>
+          <w14:ligatures w14:val="none"/>
+        </w:rPr>
+        <w:t>Figure 2</w:t>
+      </w:r>
+      <w:r>
+        <w:rPr>
+          <w:rFonts w:eastAsia="Times New Roman" w:cstheme="minorHAnsi"/>
+          <w:i/>
+          <w:iCs/>
+          <w:kern w:val="0"/>
+          <w:lang w:val="en-US"/>
+          <w14:ligatures w14:val="none"/>
+        </w:rPr>
+        <w:t>.</w:t>
+      </w:r>
+    </w:p>
+    <w:p>
+      <w:pPr>
+        <w:keepNext/>
+      </w:pPr>
+      <w:r>
+        <w:rPr>
+          <w:noProof/>
+        </w:rPr>
+        <w:drawing>
+          <wp:inline distT="0" distB="0" distL="0" distR="0" wp14:anchorId="7FA771AF" wp14:editId="74483DC8">
+            <wp:extent cx="5809805" cy="678815"/>
+            <wp:effectExtent l="0" t="0" r="635" b="6985"/>
+            <wp:docPr id="1107948558" name="Picture 1"/>
+            <wp:cNvGraphicFramePr>
+              <a:graphicFrameLocks xmlns:a="http://schemas.openxmlformats.org/drawingml/2006/main" noChangeAspect="1"/>
+            </wp:cNvGraphicFramePr>
+            <a:graphic xmlns:a="http://schemas.openxmlformats.org/drawingml/2006/main">
+              <a:graphicData uri="http://schemas.openxmlformats.org/drawingml/2006/picture">
+                <pic:pic xmlns:pic="http://schemas.openxmlformats.org/drawingml/2006/picture">
+                  <pic:nvPicPr>
+                    <pic:cNvPr id="857107814" name=""/>
+                    <pic:cNvPicPr/>
+                  </pic:nvPicPr>
+                  <pic:blipFill rotWithShape="1">
+                    <a:blip r:embed="rId11"/>
+                    <a:srcRect l="40" t="19025" r="-40" b="68628"/>
+                    <a:stretch/>
+                  </pic:blipFill>
+                  <pic:spPr bwMode="auto">
+                    <a:xfrm>
+                      <a:off x="0" y="0"/>
+                      <a:ext cx="5814564" cy="679371"/>
+                    </a:xfrm>
+                    <a:prstGeom prst="rect">
+                      <a:avLst/>
+                    </a:prstGeom>
+                    <a:ln>
+                      <a:noFill/>
+                    </a:ln>
+                    <a:extLst>
+                      <a:ext uri="{53640926-AAD7-44D8-BBD7-CCE9431645EC}">
+                        <a14:shadowObscured xmlns:a14="http://schemas.microsoft.com/office/drawing/2010/main"/>
+                      </a:ext>
+                    </a:extLst>
+                  </pic:spPr>
+                </pic:pic>
+              </a:graphicData>
+            </a:graphic>
+          </wp:inline>
+        </w:drawing>
+      </w:r>
+    </w:p>
+    <w:p>
+      <w:pPr>
+        <w:pStyle w:val="Caption"/>
+      </w:pPr>
+      <w:r>
+        <w:t xml:space="preserve">Figure </w:t>
+      </w:r>
+      <w:r>
+        <w:fldChar w:fldCharType="begin"/>
+      </w:r>
+      <w:r>
+        <w:instrText xml:space="preserve"> SEQ Figure \* ARABIC </w:instrText>
+      </w:r>
+      <w:r>
+        <w:fldChar w:fldCharType="separate"/>
+      </w:r>
+      <w:r>
+        <w:rPr>
+          <w:noProof/>
+        </w:rPr>
+        <w:t>2</w:t>
+      </w:r>
+      <w:r>
+        <w:fldChar w:fldCharType="end"/>
+      </w:r>
+      <w:r>
+        <w:t>- Image Denoising</w:t>
+      </w:r>
+    </w:p>
+    <w:p>
+      <w:r>
+        <w:t xml:space="preserve">Human </w:t>
+      </w:r>
+      <w:proofErr w:type="spellStart"/>
+      <w:r>
+        <w:t>itervension</w:t>
+      </w:r>
+      <w:proofErr w:type="spellEnd"/>
+      <w:r>
+        <w:t xml:space="preserve"> – </w:t>
+      </w:r>
+      <w:proofErr w:type="spellStart"/>
+      <w:r>
+        <w:t>Rotaation</w:t>
+      </w:r>
+      <w:proofErr w:type="spellEnd"/>
+      <w:r>
+        <w:t xml:space="preserve"> is HUMAN IN THE LOOP</w:t>
+      </w:r>
+    </w:p>
+    <w:p/>
+    <w:p>
+      <w:pPr>
+        <w:pStyle w:val="NormalWeb"/>
+      </w:pPr>
+      <w:r>
+        <w:rPr>
+          <w:noProof/>
+        </w:rPr>
+        <w:lastRenderedPageBreak/>
+        <w:drawing>
+          <wp:anchor distT="0" distB="0" distL="114300" distR="114300" simplePos="0" relativeHeight="251663360" behindDoc="0" locked="0" layoutInCell="1" allowOverlap="1" wp14:anchorId="6C356B77" wp14:editId="104B75A9">
+            <wp:simplePos x="0" y="0"/>
+            <wp:positionH relativeFrom="column">
+              <wp:posOffset>3345411</wp:posOffset>
+            </wp:positionH>
+            <wp:positionV relativeFrom="paragraph">
+              <wp:posOffset>-41564</wp:posOffset>
+            </wp:positionV>
+            <wp:extent cx="3296920" cy="3296920"/>
+            <wp:effectExtent l="0" t="0" r="0" b="0"/>
+            <wp:wrapNone/>
+            <wp:docPr id="1840269067" name="Picture 7" descr="A bird sitting on a branch&#10;&#10;Description automatically generated"/>
+            <wp:cNvGraphicFramePr>
+              <a:graphicFrameLocks xmlns:a="http://schemas.openxmlformats.org/drawingml/2006/main" noChangeAspect="1"/>
+            </wp:cNvGraphicFramePr>
+            <a:graphic xmlns:a="http://schemas.openxmlformats.org/drawingml/2006/main">
+              <a:graphicData uri="http://schemas.openxmlformats.org/drawingml/2006/picture">
+                <pic:pic xmlns:pic="http://schemas.openxmlformats.org/drawingml/2006/picture">
+                  <pic:nvPicPr>
+                    <pic:cNvPr id="1840269067" name="Picture 7" descr="A bird sitting on a branch&#10;&#10;Description automatically generated"/>
+                    <pic:cNvPicPr>
+                      <a:picLocks noChangeAspect="1" noChangeArrowheads="1"/>
+                    </pic:cNvPicPr>
+                  </pic:nvPicPr>
+                  <pic:blipFill>
+                    <a:blip r:embed="rId12">
+                      <a:extLst>
+                        <a:ext uri="{28A0092B-C50C-407E-A947-70E740481C1C}">
+                          <a14:useLocalDpi xmlns:a14="http://schemas.microsoft.com/office/drawing/2010/main" val="0"/>
+                        </a:ext>
+                      </a:extLst>
+                    </a:blip>
+                    <a:srcRect/>
+                    <a:stretch>
+                      <a:fillRect/>
+                    </a:stretch>
+                  </pic:blipFill>
+                  <pic:spPr bwMode="auto">
+                    <a:xfrm>
+                      <a:off x="0" y="0"/>
+                      <a:ext cx="3296920" cy="3296920"/>
+                    </a:xfrm>
+                    <a:prstGeom prst="rect">
+                      <a:avLst/>
+                    </a:prstGeom>
+                    <a:noFill/>
+                    <a:ln>
+                      <a:noFill/>
+                    </a:ln>
+                  </pic:spPr>
+                </pic:pic>
+              </a:graphicData>
+            </a:graphic>
+          </wp:anchor>
+        </w:drawing>
+      </w:r>
+      <w:r>
+        <w:rPr>
+          <w:noProof/>
+        </w:rPr>
+        <w:drawing>
+          <wp:inline distT="0" distB="0" distL="0" distR="0" wp14:anchorId="6E0E1C12" wp14:editId="5A17BC1B">
+            <wp:extent cx="2985655" cy="3295279"/>
+            <wp:effectExtent l="0" t="0" r="5715" b="635"/>
+            <wp:docPr id="1554003274" name="Picture 6" descr="A blue and white bird on a branch&#10;&#10;Description automatically generated"/>
+            <wp:cNvGraphicFramePr>
+              <a:graphicFrameLocks xmlns:a="http://schemas.openxmlformats.org/drawingml/2006/main" noChangeAspect="1"/>
+            </wp:cNvGraphicFramePr>
+            <a:graphic xmlns:a="http://schemas.openxmlformats.org/drawingml/2006/main">
+              <a:graphicData uri="http://schemas.openxmlformats.org/drawingml/2006/picture">
+                <pic:pic xmlns:pic="http://schemas.openxmlformats.org/drawingml/2006/picture">
+                  <pic:nvPicPr>
+                    <pic:cNvPr id="1554003274" name="Picture 6" descr="A blue and white bird on a branch&#10;&#10;Description automatically generated"/>
+                    <pic:cNvPicPr>
+                      <a:picLocks noChangeAspect="1" noChangeArrowheads="1"/>
+                    </pic:cNvPicPr>
+                  </pic:nvPicPr>
+                  <pic:blipFill>
+                    <a:blip r:embed="rId13">
+                      <a:extLst>
+                        <a:ext uri="{28A0092B-C50C-407E-A947-70E740481C1C}">
+                          <a14:useLocalDpi xmlns:a14="http://schemas.microsoft.com/office/drawing/2010/main" val="0"/>
+                        </a:ext>
+                      </a:extLst>
+                    </a:blip>
+                    <a:srcRect/>
+                    <a:stretch>
+                      <a:fillRect/>
+                    </a:stretch>
+                  </pic:blipFill>
+                  <pic:spPr bwMode="auto">
+                    <a:xfrm>
+                      <a:off x="0" y="0"/>
+                      <a:ext cx="2996138" cy="3306849"/>
+                    </a:xfrm>
+                    <a:prstGeom prst="rect">
+                      <a:avLst/>
+                    </a:prstGeom>
+                    <a:noFill/>
+                    <a:ln>
+                      <a:noFill/>
+                    </a:ln>
+                  </pic:spPr>
+                </pic:pic>
+              </a:graphicData>
+            </a:graphic>
+          </wp:inline>
+        </w:drawing>
+      </w:r>
+    </w:p>
+    <w:p>
+      <w:pPr>
+        <w:pStyle w:val="NormalWeb"/>
+      </w:pPr>
+    </w:p>
+    <w:p>
+      <w:pPr>
+        <w:rPr>
+          <w:rFonts w:ascii="Times New Roman" w:eastAsia="Times New Roman" w:hAnsi="Times New Roman" w:cs="Times New Roman"/>
+          <w:noProof/>
+          <w:kern w:val="0"/>
+          <w:sz w:val="24"/>
+          <w:szCs w:val="24"/>
+          <w:lang w:val="en-US"/>
+          <w14:ligatures w14:val="none"/>
+        </w:rPr>
+      </w:pPr>
+      <w:r>
+        <w:rPr>
+          <w:noProof/>
+        </w:rPr>
+        <w:br w:type="page"/>
+      </w:r>
+      <w:r>
+        <w:rPr>
+          <w:noProof/>
+        </w:rPr>
+        <w:lastRenderedPageBreak/>
+        <w:t>Give a display of both images, side by side code. Write it as a comment</w:t>
+      </w:r>
+    </w:p>
+    <w:p>
+      <w:pPr>
+        <w:pStyle w:val="NormalWeb"/>
+      </w:pPr>
+    </w:p>
+    <w:p>
+      <w:pPr>
+        <w:rPr>
+          <w:rFonts w:ascii="Times New Roman" w:eastAsia="Times New Roman" w:hAnsi="Times New Roman" w:cs="Times New Roman"/>
+          <w:kern w:val="0"/>
+          <w:sz w:val="24"/>
+          <w:szCs w:val="24"/>
+          <w:lang w:val="en-US"/>
+          <w14:ligatures w14:val="none"/>
+        </w:rPr>
+      </w:pPr>
+      <w:r>
+        <w:br w:type="page"/>
+      </w:r>
+    </w:p>
+    <w:p>
+      <w:pPr>
+        <w:pStyle w:val="NormalWeb"/>
       </w:pPr>
     </w:p>
     <w:p>
@@ -1491,7 +2125,7 @@
                     </pic:cNvPicPr>
                   </pic:nvPicPr>
                   <pic:blipFill>
-                    <a:blip r:embed="rId11">
+                    <a:blip r:embed="rId14">
                       <a:extLst>
                         <a:ext uri="{28A0092B-C50C-407E-A947-70E740481C1C}">
                           <a14:useLocalDpi xmlns:a14="http://schemas.microsoft.com/office/drawing/2010/main" val="0"/>
@@ -1581,7 +2215,7 @@
           <w:noProof/>
         </w:rPr>
         <w:drawing>
-          <wp:inline distT="0" distB="0" distL="0" distR="0" wp14:anchorId="7807646B" wp14:editId="19BA0E02">
+          <wp:inline distT="0" distB="0" distL="0" distR="0" wp14:anchorId="7807646B" wp14:editId="2D3C1AC4">
             <wp:extent cx="5024996" cy="1699847"/>
             <wp:effectExtent l="0" t="0" r="4445" b="0"/>
             <wp:docPr id="1380719492" name="Picture 1" descr="A close-up of a computer code&#10;&#10;Description automatically generated"/>
@@ -1598,7 +2232,7 @@
                     </pic:cNvPicPr>
                   </pic:nvPicPr>
                   <pic:blipFill rotWithShape="1">
-                    <a:blip r:embed="rId12" cstate="print">
+                    <a:blip r:embed="rId15" cstate="print">
                       <a:extLst>
                         <a:ext uri="{28A0092B-C50C-407E-A947-70E740481C1C}">
                           <a14:useLocalDpi xmlns:a14="http://schemas.microsoft.com/office/drawing/2010/main" val="0"/>
@@ -1674,7 +2308,7 @@
           <w:noProof/>
         </w:rPr>
         <w:drawing>
-          <wp:inline distT="0" distB="0" distL="0" distR="0" wp14:anchorId="5A540451" wp14:editId="32D46882">
+          <wp:inline distT="0" distB="0" distL="0" distR="0" wp14:anchorId="5A540451" wp14:editId="24C824E5">
             <wp:extent cx="5208905" cy="5205046"/>
             <wp:effectExtent l="0" t="0" r="0" b="0"/>
             <wp:docPr id="1017344203" name="Picture 2"/>
@@ -1691,7 +2325,7 @@
                     </pic:cNvPicPr>
                   </pic:nvPicPr>
                   <pic:blipFill rotWithShape="1">
-                    <a:blip r:embed="rId13" cstate="print">
+                    <a:blip r:embed="rId16" cstate="print">
                       <a:extLst>
                         <a:ext uri="{28A0092B-C50C-407E-A947-70E740481C1C}">
                           <a14:useLocalDpi xmlns:a14="http://schemas.microsoft.com/office/drawing/2010/main" val="0"/>
@@ -2079,7 +2713,7 @@
       </w:r>
     </w:p>
     <w:sectPr>
-      <w:footerReference w:type="default" r:id="rId14"/>
+      <w:footerReference w:type="default" r:id="rId17"/>
       <w:pgSz w:w="12240" w:h="15840"/>
       <w:pgMar w:top="720" w:right="720" w:bottom="720" w:left="720" w:header="720" w:footer="720" w:gutter="0"/>
       <w:pgBorders w:display="firstPage" w:offsetFrom="page">
@@ -2322,6 +2956,119 @@
     </w:lvl>
   </w:abstractNum>
   <w:abstractNum w:abstractNumId="1" w15:restartNumberingAfterBreak="0">
+    <w:nsid w:val="71337561"/>
+    <w:multiLevelType w:val="multilevel"/>
+    <w:tmpl w:val="9CCE336A"/>
+    <w:lvl w:ilvl="0">
+      <w:start w:val="1"/>
+      <w:numFmt w:val="decimal"/>
+      <w:lvlText w:val="%1."/>
+      <w:lvlJc w:val="left"/>
+      <w:pPr>
+        <w:tabs>
+          <w:tab w:val="num" w:pos="720"/>
+        </w:tabs>
+        <w:ind w:left="720" w:hanging="360"/>
+      </w:pPr>
+    </w:lvl>
+    <w:lvl w:ilvl="1" w:tentative="1">
+      <w:start w:val="1"/>
+      <w:numFmt w:val="decimal"/>
+      <w:lvlText w:val="%2."/>
+      <w:lvlJc w:val="left"/>
+      <w:pPr>
+        <w:tabs>
+          <w:tab w:val="num" w:pos="1440"/>
+        </w:tabs>
+        <w:ind w:left="1440" w:hanging="360"/>
+      </w:pPr>
+    </w:lvl>
+    <w:lvl w:ilvl="2" w:tentative="1">
+      <w:start w:val="1"/>
+      <w:numFmt w:val="decimal"/>
+      <w:lvlText w:val="%3."/>
+      <w:lvlJc w:val="left"/>
+      <w:pPr>
+        <w:tabs>
+          <w:tab w:val="num" w:pos="2160"/>
+        </w:tabs>
+        <w:ind w:left="2160" w:hanging="360"/>
+      </w:pPr>
+    </w:lvl>
+    <w:lvl w:ilvl="3" w:tentative="1">
+      <w:start w:val="1"/>
+      <w:numFmt w:val="decimal"/>
+      <w:lvlText w:val="%4."/>
+      <w:lvlJc w:val="left"/>
+      <w:pPr>
+        <w:tabs>
+          <w:tab w:val="num" w:pos="2880"/>
+        </w:tabs>
+        <w:ind w:left="2880" w:hanging="360"/>
+      </w:pPr>
+    </w:lvl>
+    <w:lvl w:ilvl="4" w:tentative="1">
+      <w:start w:val="1"/>
+      <w:numFmt w:val="decimal"/>
+      <w:lvlText w:val="%5."/>
+      <w:lvlJc w:val="left"/>
+      <w:pPr>
+        <w:tabs>
+          <w:tab w:val="num" w:pos="3600"/>
+        </w:tabs>
+        <w:ind w:left="3600" w:hanging="360"/>
+      </w:pPr>
+    </w:lvl>
+    <w:lvl w:ilvl="5" w:tentative="1">
+      <w:start w:val="1"/>
+      <w:numFmt w:val="decimal"/>
+      <w:lvlText w:val="%6."/>
+      <w:lvlJc w:val="left"/>
+      <w:pPr>
+        <w:tabs>
+          <w:tab w:val="num" w:pos="4320"/>
+        </w:tabs>
+        <w:ind w:left="4320" w:hanging="360"/>
+      </w:pPr>
+    </w:lvl>
+    <w:lvl w:ilvl="6" w:tentative="1">
+      <w:start w:val="1"/>
+      <w:numFmt w:val="decimal"/>
+      <w:lvlText w:val="%7."/>
+      <w:lvlJc w:val="left"/>
+      <w:pPr>
+        <w:tabs>
+          <w:tab w:val="num" w:pos="5040"/>
+        </w:tabs>
+        <w:ind w:left="5040" w:hanging="360"/>
+      </w:pPr>
+    </w:lvl>
+    <w:lvl w:ilvl="7" w:tentative="1">
+      <w:start w:val="1"/>
+      <w:numFmt w:val="decimal"/>
+      <w:lvlText w:val="%8."/>
+      <w:lvlJc w:val="left"/>
+      <w:pPr>
+        <w:tabs>
+          <w:tab w:val="num" w:pos="5760"/>
+        </w:tabs>
+        <w:ind w:left="5760" w:hanging="360"/>
+      </w:pPr>
+    </w:lvl>
+    <w:lvl w:ilvl="8" w:tentative="1">
+      <w:start w:val="1"/>
+      <w:numFmt w:val="decimal"/>
+      <w:lvlText w:val="%9."/>
+      <w:lvlJc w:val="left"/>
+      <w:pPr>
+        <w:tabs>
+          <w:tab w:val="num" w:pos="6480"/>
+        </w:tabs>
+        <w:ind w:left="6480" w:hanging="360"/>
+      </w:pPr>
+    </w:lvl>
+  </w:abstractNum>
+  <w:abstractNum w:abstractNumId="2" w15:restartNumberingAfterBreak="0">
     <w:nsid w:val="7C2A3DCF"/>
     <w:multiLevelType w:val="hybridMultilevel"/>
     <w:tmpl w:val="24B8FE38"/>
@@ -2435,10 +3182,13 @@
     </w:lvl>
   </w:abstractNum>
   <w:num w:numId="1" w16cid:durableId="1537038167">
-    <w:abstractNumId w:val="1"/>
+    <w:abstractNumId w:val="2"/>
   </w:num>
   <w:num w:numId="2" w16cid:durableId="992559883">
     <w:abstractNumId w:val="0"/>
+  </w:num>
+  <w:num w:numId="3" w16cid:durableId="2102869940">
+    <w:abstractNumId w:val="1"/>
   </w:num>
 </w:numbering>
 </file>
@@ -2895,6 +3645,7 @@
   <w:style w:type="character" w:default="1" w:styleId="DefaultParagraphFont">
     <w:name w:val="Default Paragraph Font"/>
     <w:uiPriority w:val="1"/>
+    <w:semiHidden/>
     <w:unhideWhenUsed/>
   </w:style>
   <w:style w:type="table" w:default="1" w:styleId="TableNormal">
@@ -3105,6 +3856,25 @@
     <w:rPr>
       <w:color w:val="954F72" w:themeColor="followedHyperlink"/>
       <w:u w:val="single"/>
+    </w:rPr>
+  </w:style>
+  <w:style w:type="paragraph" w:styleId="Caption">
+    <w:name w:val="caption"/>
+    <w:basedOn w:val="Normal"/>
+    <w:next w:val="Normal"/>
+    <w:uiPriority w:val="35"/>
+    <w:unhideWhenUsed/>
+    <w:qFormat/>
+    <w:rsid w:val="00F03029"/>
+    <w:pPr>
+      <w:spacing w:after="200" w:line="240" w:lineRule="auto"/>
+    </w:pPr>
+    <w:rPr>
+      <w:i/>
+      <w:iCs/>
+      <w:color w:val="44546A" w:themeColor="text2"/>
+      <w:sz w:val="18"/>
+      <w:szCs w:val="18"/>
     </w:rPr>
   </w:style>
 </w:styles>
@@ -3423,7 +4193,7 @@
   <b:Source>
     <b:Tag>w1923</b:Tag>
     <b:SourceType>ElectronicSource</b:SourceType>
-    <b:Guid>{A65E03D0-3AFA-4AEF-A4DA-43765D0A134E}</b:Guid>
+    <b:Guid>{5243C699-2BCF-4F61-8DA0-A6B224F67BD5}</b:Guid>
     <b:Author>
       <b:Author>
         <b:NameList>
@@ -3434,13 +4204,14 @@
       </b:Author>
     </b:Author>
     <b:Year>2023</b:Year>
+    <b:URL>https://github.com/w1985751/w1985751_DataEngineering_Coursework2/tree/main</b:URL>
     <b:RefOrder>2</b:RefOrder>
   </b:Source>
 </b:Sources>
 </file>
 
 <file path=customXml/itemProps1.xml><?xml version="1.0" encoding="utf-8"?>
-<ds:datastoreItem xmlns:ds="http://schemas.openxmlformats.org/officeDocument/2006/customXml" ds:itemID="{16CB2781-77DF-469C-9358-94D2B4540D22}">
+<ds:datastoreItem xmlns:ds="http://schemas.openxmlformats.org/officeDocument/2006/customXml" ds:itemID="{FD78CE79-0121-447F-BE77-C889671948A7}">
   <ds:schemaRefs>
     <ds:schemaRef ds:uri="http://schemas.openxmlformats.org/officeDocument/2006/bibliography"/>
   </ds:schemaRefs>
